--- a/DOCUMENTACION/PERFIL DE PROYECTO/Perfil de proyecto de Ingeniería de Software V3.0.docx
+++ b/DOCUMENTACION/PERFIL DE PROYECTO/Perfil de proyecto de Ingeniería de Software V3.0.docx
@@ -4,10 +4,60 @@
   <w:body>
     <w:p>
       <w:pPr>
-        <w:tabs>
-          <w:tab w:val="right" w:pos="7938"/>
-        </w:tabs>
-        <w:ind w:firstLine="0"/>
+        <w:spacing w:after="200"/>
+        <w:ind w:left="708" w:firstLine="1"/>
+        <w:jc w:val="center"/>
+        <w:rPr>
+          <w:rFonts w:ascii="Arial" w:hAnsi="Arial" w:cs="Arial"/>
+          <w:b/>
+          <w:noProof/>
+          <w:color w:val="0070C0"/>
+          <w:sz w:val="44"/>
+          <w:szCs w:val="44"/>
+        </w:rPr>
+      </w:pPr>
+      <w:r>
+        <w:rPr>
+          <w:rFonts w:ascii="Arial" w:hAnsi="Arial" w:cs="Arial"/>
+          <w:b/>
+          <w:noProof/>
+          <w:color w:val="0070C0"/>
+          <w:sz w:val="44"/>
+          <w:szCs w:val="44"/>
+        </w:rPr>
+        <w:t>Departamento de Ciencias de la Computación(DCCO)</w:t>
+      </w:r>
+    </w:p>
+    <w:p>
+      <w:pPr>
+        <w:spacing w:after="200"/>
+        <w:jc w:val="center"/>
+        <w:rPr>
+          <w:rFonts w:ascii="Arial" w:hAnsi="Arial" w:cs="Arial"/>
+          <w:b/>
+          <w:noProof/>
+          <w:color w:val="0070C0"/>
+          <w:sz w:val="44"/>
+          <w:szCs w:val="44"/>
+        </w:rPr>
+      </w:pPr>
+      <w:r>
+        <w:rPr>
+          <w:rFonts w:ascii="Arial" w:hAnsi="Arial" w:cs="Arial"/>
+          <w:b/>
+          <w:noProof/>
+          <w:color w:val="0070C0"/>
+          <w:sz w:val="44"/>
+          <w:szCs w:val="44"/>
+        </w:rPr>
+        <w:t>Ingeniería de Software</w:t>
+      </w:r>
+    </w:p>
+    <w:p>
+      <w:pPr>
+        <w:spacing w:after="0"/>
+        <w:ind w:left="708" w:firstLine="1"/>
+        <w:jc w:val="center"/>
         <w:rPr>
           <w:rFonts w:ascii="Arial" w:hAnsi="Arial" w:cs="Arial"/>
           <w:b/>
@@ -17,6 +67,104 @@
           <w:szCs w:val="36"/>
         </w:rPr>
       </w:pPr>
+      <w:r>
+        <w:rPr>
+          <w:rFonts w:ascii="Arial" w:hAnsi="Arial" w:cs="Arial"/>
+          <w:b/>
+          <w:noProof/>
+          <w:color w:val="0070C0"/>
+          <w:sz w:val="44"/>
+          <w:szCs w:val="44"/>
+        </w:rPr>
+        <w:t xml:space="preserve">Fundamentos de la Ingeniería de Software </w:t>
+      </w:r>
+      <w:r>
+        <w:rPr>
+          <w:rFonts w:ascii="Arial" w:hAnsi="Arial" w:cs="Arial"/>
+          <w:b/>
+          <w:noProof/>
+          <w:color w:val="0070C0"/>
+          <w:sz w:val="36"/>
+          <w:szCs w:val="36"/>
+        </w:rPr>
+        <w:t>14538</w:t>
+      </w:r>
+    </w:p>
+    <w:p>
+      <w:pPr>
+        <w:spacing w:after="0"/>
+        <w:ind w:left="708" w:firstLine="1"/>
+        <w:jc w:val="center"/>
+        <w:rPr>
+          <w:rFonts w:ascii="Arial" w:hAnsi="Arial" w:cs="Arial"/>
+          <w:b/>
+          <w:noProof/>
+          <w:color w:val="0070C0"/>
+          <w:sz w:val="44"/>
+          <w:szCs w:val="44"/>
+        </w:rPr>
+      </w:pPr>
+      <w:r>
+        <w:rPr>
+          <w:rFonts w:ascii="Arial" w:hAnsi="Arial" w:cs="Arial"/>
+          <w:b/>
+          <w:noProof/>
+          <w:color w:val="0070C0"/>
+          <w:sz w:val="44"/>
+          <w:szCs w:val="44"/>
+        </w:rPr>
+        <w:t>PERFIL DE PROYECTO</w:t>
+      </w:r>
+    </w:p>
+    <w:p>
+      <w:pPr>
+        <w:tabs>
+          <w:tab w:val="right" w:pos="7938"/>
+        </w:tabs>
+        <w:ind w:left="708" w:firstLine="1"/>
+        <w:jc w:val="center"/>
+        <w:rPr>
+          <w:rFonts w:ascii="Arial" w:hAnsi="Arial" w:cs="Arial"/>
+          <w:b/>
+          <w:noProof/>
+          <w:color w:val="0070C0"/>
+          <w:sz w:val="33"/>
+          <w:szCs w:val="33"/>
+        </w:rPr>
+      </w:pPr>
+      <w:r>
+        <w:rPr>
+          <w:rFonts w:ascii="Arial" w:hAnsi="Arial" w:cs="Arial"/>
+          <w:b/>
+          <w:noProof/>
+          <w:color w:val="0070C0"/>
+          <w:sz w:val="33"/>
+          <w:szCs w:val="33"/>
+        </w:rPr>
+        <w:t xml:space="preserve">“Sistema de Inventario del local </w:t>
+      </w:r>
+      <w:r>
+        <w:rPr>
+          <w:rFonts w:ascii="Arial" w:hAnsi="Arial" w:cs="Arial"/>
+          <w:b/>
+          <w:noProof/>
+          <w:color w:val="0070C0"/>
+          <w:sz w:val="33"/>
+          <w:szCs w:val="33"/>
+        </w:rPr>
+        <w:t>Universo del Fomix</w:t>
+      </w:r>
+      <w:r>
+        <w:rPr>
+          <w:rFonts w:ascii="Arial" w:hAnsi="Arial" w:cs="Arial"/>
+          <w:b/>
+          <w:noProof/>
+          <w:color w:val="0070C0"/>
+          <w:sz w:val="33"/>
+          <w:szCs w:val="33"/>
+        </w:rPr>
+        <w:t>”</w:t>
+      </w:r>
     </w:p>
     <w:p>
       <w:pPr>
@@ -44,277 +192,181 @@
           <w:sz w:val="36"/>
           <w:szCs w:val="36"/>
         </w:rPr>
-        <w:t>PERFIL DEL PROYECTO</w:t>
-      </w:r>
-    </w:p>
-    <w:p>
-      <w:pPr>
-        <w:tabs>
-          <w:tab w:val="right" w:pos="7938"/>
-        </w:tabs>
-        <w:jc w:val="center"/>
-        <w:rPr>
-          <w:rFonts w:ascii="Arial" w:hAnsi="Arial" w:cs="Arial"/>
-          <w:b/>
-          <w:bCs/>
-          <w:noProof/>
+        <w:t>Grupo 8</w:t>
+      </w:r>
+    </w:p>
+    <w:p>
+      <w:pPr>
+        <w:pStyle w:val="Sinespaciado"/>
+        <w:spacing w:line="480" w:lineRule="auto"/>
+        <w:ind w:left="708" w:firstLine="1"/>
+        <w:rPr>
+          <w:rFonts w:ascii="Arial" w:eastAsiaTheme="minorHAnsi" w:hAnsi="Arial" w:cs="Arial"/>
           <w:color w:val="0070C0"/>
-          <w:sz w:val="36"/>
-          <w:szCs w:val="36"/>
-        </w:rPr>
-      </w:pPr>
-    </w:p>
-    <w:p>
-      <w:pPr>
-        <w:tabs>
-          <w:tab w:val="right" w:pos="7938"/>
-        </w:tabs>
-        <w:jc w:val="center"/>
-        <w:rPr>
-          <w:rFonts w:ascii="Arial" w:hAnsi="Arial" w:cs="Arial"/>
-          <w:b/>
-          <w:noProof/>
-          <w:sz w:val="33"/>
-          <w:szCs w:val="33"/>
-        </w:rPr>
-      </w:pPr>
-      <w:r>
-        <w:rPr>
-          <w:rFonts w:ascii="Arial" w:hAnsi="Arial" w:cs="Arial"/>
-          <w:b/>
-          <w:noProof/>
-          <w:sz w:val="33"/>
-          <w:szCs w:val="33"/>
-        </w:rPr>
-        <w:t xml:space="preserve">“Gestión de Inventario </w:t>
-      </w:r>
-      <w:r>
-        <w:rPr>
-          <w:rFonts w:ascii="Arial" w:hAnsi="Arial" w:cs="Arial"/>
-          <w:b/>
-          <w:noProof/>
-          <w:sz w:val="33"/>
-          <w:szCs w:val="33"/>
-        </w:rPr>
-        <w:t>en el UNIVERSO DEL FOMIX”</w:t>
-      </w:r>
-    </w:p>
-    <w:p>
-      <w:pPr>
-        <w:tabs>
-          <w:tab w:val="right" w:pos="7938"/>
-        </w:tabs>
-        <w:jc w:val="center"/>
-        <w:rPr>
-          <w:rFonts w:ascii="Arial" w:hAnsi="Arial" w:cs="Arial"/>
-          <w:b/>
-          <w:noProof/>
           <w:sz w:val="32"/>
           <w:szCs w:val="32"/>
-        </w:rPr>
-      </w:pPr>
-    </w:p>
-    <w:p>
-      <w:pPr>
-        <w:tabs>
-          <w:tab w:val="right" w:pos="7938"/>
-        </w:tabs>
-        <w:jc w:val="center"/>
-        <w:rPr>
-          <w:rFonts w:ascii="Arial" w:hAnsi="Arial" w:cs="Arial"/>
-          <w:b/>
-          <w:bCs/>
-          <w:noProof/>
+          <w:lang w:val="es-EC" w:bidi="ar-SA"/>
+        </w:rPr>
+      </w:pPr>
+    </w:p>
+    <w:p>
+      <w:pPr>
+        <w:pStyle w:val="Sinespaciado"/>
+        <w:spacing w:line="480" w:lineRule="auto"/>
+        <w:ind w:left="708" w:firstLine="1"/>
+        <w:rPr>
+          <w:rFonts w:ascii="Arial" w:eastAsiaTheme="minorHAnsi" w:hAnsi="Arial" w:cs="Arial"/>
           <w:color w:val="0070C0"/>
-          <w:sz w:val="36"/>
-          <w:szCs w:val="36"/>
-        </w:rPr>
-      </w:pPr>
-      <w:r>
-        <w:rPr>
-          <w:rFonts w:ascii="Arial" w:hAnsi="Arial" w:cs="Arial"/>
-          <w:b/>
-          <w:bCs/>
-          <w:noProof/>
+          <w:sz w:val="32"/>
+          <w:szCs w:val="32"/>
+          <w:lang w:val="es-EC" w:bidi="ar-SA"/>
+        </w:rPr>
+      </w:pPr>
+      <w:r>
+        <w:rPr>
+          <w:rFonts w:ascii="Arial" w:eastAsiaTheme="minorHAnsi" w:hAnsi="Arial" w:cs="Arial"/>
           <w:color w:val="0070C0"/>
-          <w:sz w:val="36"/>
-          <w:szCs w:val="36"/>
-        </w:rPr>
-        <w:t>Grupo 8</w:t>
-      </w:r>
-    </w:p>
-    <w:p>
-      <w:pPr>
-        <w:tabs>
-          <w:tab w:val="right" w:pos="7938"/>
-        </w:tabs>
-        <w:jc w:val="center"/>
-        <w:rPr>
-          <w:rFonts w:ascii="Arial" w:hAnsi="Arial" w:cs="Arial"/>
-          <w:b/>
-          <w:noProof/>
+          <w:sz w:val="32"/>
+          <w:szCs w:val="32"/>
+          <w:lang w:val="es-EC" w:bidi="ar-SA"/>
+        </w:rPr>
+        <w:t xml:space="preserve">Presentado por: Arroyo Alfonso, Pilaguano David, Uvidia Stalin </w:t>
+      </w:r>
+    </w:p>
+    <w:p>
+      <w:pPr>
+        <w:pStyle w:val="Sinespaciado"/>
+        <w:spacing w:line="480" w:lineRule="auto"/>
+        <w:rPr>
+          <w:rFonts w:ascii="Arial" w:eastAsiaTheme="minorHAnsi" w:hAnsi="Arial" w:cs="Arial"/>
           <w:color w:val="0070C0"/>
-          <w:sz w:val="36"/>
-          <w:szCs w:val="36"/>
-        </w:rPr>
-      </w:pPr>
-    </w:p>
-    <w:p>
-      <w:pPr>
-        <w:tabs>
-          <w:tab w:val="right" w:pos="7938"/>
-        </w:tabs>
-        <w:jc w:val="center"/>
-        <w:rPr>
-          <w:rFonts w:ascii="Arial" w:hAnsi="Arial" w:cs="Arial"/>
-          <w:b/>
-          <w:noProof/>
+          <w:sz w:val="32"/>
+          <w:szCs w:val="32"/>
+          <w:lang w:val="es-EC" w:bidi="ar-SA"/>
+        </w:rPr>
+      </w:pPr>
+      <w:r>
+        <w:rPr>
+          <w:rFonts w:ascii="Arial" w:eastAsiaTheme="minorHAnsi" w:hAnsi="Arial" w:cs="Arial"/>
           <w:color w:val="0070C0"/>
-          <w:sz w:val="36"/>
-          <w:szCs w:val="36"/>
-        </w:rPr>
-      </w:pPr>
-      <w:r>
-        <w:rPr>
-          <w:rFonts w:ascii="Arial" w:hAnsi="Arial" w:cs="Arial"/>
-          <w:b/>
-          <w:noProof/>
+          <w:sz w:val="32"/>
+          <w:szCs w:val="32"/>
+          <w:lang w:val="es-EC" w:bidi="ar-SA"/>
+        </w:rPr>
+        <w:t>Director</w:t>
+      </w:r>
+      <w:r>
+        <w:rPr>
+          <w:rFonts w:ascii="Arial" w:eastAsiaTheme="minorHAnsi" w:hAnsi="Arial" w:cs="Arial"/>
           <w:color w:val="0070C0"/>
-          <w:sz w:val="36"/>
-          <w:szCs w:val="36"/>
-        </w:rPr>
-        <w:t>Departamento de Ciencias de la Computación</w:t>
-      </w:r>
-    </w:p>
-    <w:p>
-      <w:pPr>
-        <w:tabs>
-          <w:tab w:val="right" w:pos="7938"/>
-        </w:tabs>
-        <w:jc w:val="center"/>
-        <w:rPr>
-          <w:rFonts w:ascii="Arial" w:hAnsi="Arial" w:cs="Arial"/>
-          <w:b/>
-          <w:noProof/>
+          <w:sz w:val="32"/>
+          <w:szCs w:val="32"/>
+          <w:lang w:val="es-EC" w:bidi="ar-SA"/>
+        </w:rPr>
+        <w:t>a</w:t>
+      </w:r>
+      <w:r>
+        <w:rPr>
+          <w:rFonts w:ascii="Arial" w:eastAsiaTheme="minorHAnsi" w:hAnsi="Arial" w:cs="Arial"/>
           <w:color w:val="0070C0"/>
-          <w:sz w:val="36"/>
-          <w:szCs w:val="36"/>
-        </w:rPr>
-      </w:pPr>
-      <w:r>
-        <w:rPr>
-          <w:rFonts w:ascii="Arial" w:hAnsi="Arial" w:cs="Arial"/>
-          <w:b/>
-          <w:noProof/>
+          <w:sz w:val="32"/>
+          <w:szCs w:val="32"/>
+          <w:lang w:val="es-EC" w:bidi="ar-SA"/>
+        </w:rPr>
+        <w:t>: Ruiz Jenny</w:t>
+      </w:r>
+    </w:p>
+    <w:p>
+      <w:pPr>
+        <w:pStyle w:val="Sinespaciado"/>
+        <w:spacing w:line="480" w:lineRule="auto"/>
+        <w:rPr>
+          <w:rFonts w:ascii="Arial" w:eastAsiaTheme="minorHAnsi" w:hAnsi="Arial" w:cs="Arial"/>
           <w:color w:val="0070C0"/>
-          <w:sz w:val="36"/>
-          <w:szCs w:val="36"/>
-        </w:rPr>
-        <w:t>Universidad de las Fuerzas Armadas ESPE</w:t>
-      </w:r>
-    </w:p>
-    <w:p>
-      <w:pPr>
-        <w:tabs>
-          <w:tab w:val="right" w:pos="7938"/>
-        </w:tabs>
-        <w:jc w:val="center"/>
-        <w:rPr>
-          <w:rFonts w:ascii="Arial" w:hAnsi="Arial" w:cs="Arial"/>
-          <w:b/>
-          <w:noProof/>
+          <w:sz w:val="32"/>
+          <w:szCs w:val="32"/>
+          <w:lang w:val="es-EC" w:bidi="ar-SA"/>
+        </w:rPr>
+      </w:pPr>
+    </w:p>
+    <w:p>
+      <w:pPr>
+        <w:pStyle w:val="Sinespaciado"/>
+        <w:spacing w:line="480" w:lineRule="auto"/>
+        <w:rPr>
+          <w:rFonts w:ascii="Arial" w:eastAsiaTheme="minorHAnsi" w:hAnsi="Arial" w:cs="Arial"/>
           <w:color w:val="0070C0"/>
-          <w:sz w:val="36"/>
-          <w:szCs w:val="36"/>
-        </w:rPr>
-      </w:pPr>
-      <w:r>
-        <w:rPr>
-          <w:rFonts w:ascii="Arial" w:hAnsi="Arial" w:cs="Arial"/>
-          <w:b/>
-          <w:noProof/>
+          <w:sz w:val="32"/>
+          <w:szCs w:val="32"/>
+          <w:lang w:val="es-EC" w:bidi="ar-SA"/>
+        </w:rPr>
+      </w:pPr>
+      <w:r>
+        <w:rPr>
+          <w:rFonts w:ascii="Arial" w:eastAsiaTheme="minorHAnsi" w:hAnsi="Arial" w:cs="Arial"/>
           <w:color w:val="0070C0"/>
-          <w:sz w:val="36"/>
-          <w:szCs w:val="36"/>
-        </w:rPr>
-        <w:t>14538: Fundamentos de la Ingeniería de Software</w:t>
-      </w:r>
-    </w:p>
-    <w:p>
-      <w:pPr>
-        <w:tabs>
-          <w:tab w:val="right" w:pos="7938"/>
-        </w:tabs>
-        <w:jc w:val="center"/>
-        <w:rPr>
-          <w:rFonts w:ascii="Arial" w:hAnsi="Arial" w:cs="Arial"/>
-          <w:b/>
-          <w:noProof/>
+          <w:sz w:val="32"/>
+          <w:szCs w:val="32"/>
+          <w:lang w:val="es-EC" w:bidi="ar-SA"/>
+        </w:rPr>
+        <w:t xml:space="preserve">Ciudad: </w:t>
+      </w:r>
+      <w:r>
+        <w:rPr>
+          <w:rFonts w:ascii="Arial" w:eastAsiaTheme="minorHAnsi" w:hAnsi="Arial" w:cs="Arial"/>
           <w:color w:val="0070C0"/>
-          <w:sz w:val="36"/>
-          <w:szCs w:val="36"/>
-        </w:rPr>
-      </w:pPr>
-      <w:r>
-        <w:rPr>
-          <w:rFonts w:ascii="Arial" w:hAnsi="Arial" w:cs="Arial"/>
-          <w:b/>
-          <w:noProof/>
+          <w:sz w:val="32"/>
+          <w:szCs w:val="32"/>
+          <w:lang w:val="es-EC" w:bidi="ar-SA"/>
+        </w:rPr>
+        <w:t>Quito</w:t>
+      </w:r>
+    </w:p>
+    <w:p>
+      <w:pPr>
+        <w:pStyle w:val="Sinespaciado"/>
+        <w:spacing w:line="480" w:lineRule="auto"/>
+        <w:rPr>
+          <w:rFonts w:ascii="Arial" w:eastAsiaTheme="minorHAnsi" w:hAnsi="Arial" w:cs="Arial"/>
           <w:color w:val="0070C0"/>
-          <w:sz w:val="36"/>
-          <w:szCs w:val="36"/>
-        </w:rPr>
-        <w:t>Ing. Jenny Ruiz</w:t>
-      </w:r>
-    </w:p>
-    <w:p>
-      <w:pPr>
-        <w:tabs>
-          <w:tab w:val="right" w:pos="7938"/>
-        </w:tabs>
-        <w:jc w:val="center"/>
-        <w:rPr>
-          <w:rFonts w:ascii="Arial" w:hAnsi="Arial" w:cs="Arial"/>
-          <w:b/>
-          <w:noProof/>
+          <w:sz w:val="32"/>
+          <w:szCs w:val="32"/>
+          <w:lang w:val="es-EC" w:bidi="ar-SA"/>
+        </w:rPr>
+      </w:pPr>
+      <w:r>
+        <w:rPr>
+          <w:rFonts w:ascii="Arial" w:eastAsiaTheme="minorHAnsi" w:hAnsi="Arial" w:cs="Arial"/>
           <w:color w:val="0070C0"/>
-          <w:sz w:val="28"/>
-          <w:szCs w:val="28"/>
-        </w:rPr>
-      </w:pPr>
-      <w:r>
-        <w:rPr>
-          <w:rFonts w:ascii="Arial" w:hAnsi="Arial" w:cs="Arial"/>
-          <w:b/>
-          <w:noProof/>
+          <w:sz w:val="32"/>
+          <w:szCs w:val="32"/>
+          <w:lang w:val="es-EC" w:bidi="ar-SA"/>
+        </w:rPr>
+        <w:t xml:space="preserve">Fecha: </w:t>
+      </w:r>
+      <w:r>
+        <w:rPr>
+          <w:rFonts w:ascii="Arial" w:eastAsiaTheme="minorHAnsi" w:hAnsi="Arial" w:cs="Arial"/>
           <w:color w:val="0070C0"/>
-          <w:sz w:val="28"/>
-          <w:szCs w:val="28"/>
-        </w:rPr>
-        <w:t>18</w:t>
-      </w:r>
-      <w:r>
-        <w:rPr>
-          <w:rFonts w:ascii="Arial" w:hAnsi="Arial" w:cs="Arial"/>
-          <w:b/>
-          <w:noProof/>
+          <w:sz w:val="32"/>
+          <w:szCs w:val="32"/>
+          <w:lang w:val="es-EC" w:bidi="ar-SA"/>
+        </w:rPr>
+        <w:t>18 de Julio de 2024</w:t>
+      </w:r>
+    </w:p>
+    <w:p>
+      <w:pPr>
+        <w:pStyle w:val="Sinespaciado"/>
+        <w:spacing w:line="480" w:lineRule="auto"/>
+        <w:rPr>
+          <w:rFonts w:ascii="Arial" w:eastAsiaTheme="minorHAnsi" w:hAnsi="Arial" w:cs="Arial"/>
           <w:color w:val="0070C0"/>
-          <w:sz w:val="28"/>
-          <w:szCs w:val="28"/>
-        </w:rPr>
-        <w:t xml:space="preserve"> de Julio de 2024</w:t>
-      </w:r>
-      <w:r>
-        <w:rPr>
-          <w:rFonts w:ascii="Arial" w:hAnsi="Arial" w:cs="Arial"/>
-          <w:b/>
-          <w:noProof/>
-          <w:color w:val="0070C0"/>
-          <w:sz w:val="28"/>
-          <w:szCs w:val="28"/>
-        </w:rPr>
-        <w:br w:type="page"/>
-      </w:r>
+          <w:sz w:val="32"/>
+          <w:szCs w:val="32"/>
+          <w:lang w:val="es-EC" w:bidi="ar-SA"/>
+        </w:rPr>
+      </w:pPr>
     </w:p>
     <w:p>
       <w:pPr>
@@ -516,6 +568,7 @@
           <w:pPr>
             <w:pStyle w:val="TtuloTDC"/>
             <w:spacing w:line="480" w:lineRule="auto"/>
+            <w:ind w:firstLine="0"/>
           </w:pPr>
         </w:p>
         <w:p>
@@ -1160,25 +1213,7 @@
                 <w:bCs/>
                 <w:noProof/>
               </w:rPr>
-              <w:t>Alca</w:t>
-            </w:r>
-            <w:r>
-              <w:rPr>
-                <w:rStyle w:val="Hipervnculo"/>
-                <w:b/>
-                <w:bCs/>
-                <w:noProof/>
-              </w:rPr>
-              <w:t>n</w:t>
-            </w:r>
-            <w:r>
-              <w:rPr>
-                <w:rStyle w:val="Hipervnculo"/>
-                <w:b/>
-                <w:bCs/>
-                <w:noProof/>
-              </w:rPr>
-              <w:t>ce</w:t>
+              <w:t>Alcance</w:t>
             </w:r>
             <w:r>
               <w:rPr>
@@ -2087,7 +2122,7 @@
                 <w:noProof/>
                 <w:webHidden/>
               </w:rPr>
-              <w:t>11</w:t>
+              <w:t>12</w:t>
             </w:r>
             <w:r>
               <w:rPr>
@@ -2161,7 +2196,7 @@
                 <w:noProof/>
                 <w:webHidden/>
               </w:rPr>
-              <w:t>11</w:t>
+              <w:t>12</w:t>
             </w:r>
             <w:r>
               <w:rPr>
@@ -2235,7 +2270,7 @@
                 <w:noProof/>
                 <w:webHidden/>
               </w:rPr>
-              <w:t>11</w:t>
+              <w:t>12</w:t>
             </w:r>
             <w:r>
               <w:rPr>
@@ -2329,7 +2364,7 @@
                 <w:noProof/>
                 <w:webHidden/>
               </w:rPr>
-              <w:t>11</w:t>
+              <w:t>12</w:t>
             </w:r>
             <w:r>
               <w:rPr>
@@ -2403,7 +2438,7 @@
                 <w:noProof/>
                 <w:webHidden/>
               </w:rPr>
-              <w:t>11</w:t>
+              <w:t>12</w:t>
             </w:r>
             <w:r>
               <w:rPr>
@@ -2815,7 +2850,6 @@
           <w:sz w:val="36"/>
           <w:szCs w:val="36"/>
         </w:rPr>
-        <w:lastRenderedPageBreak/>
         <w:t>Introducción</w:t>
       </w:r>
       <w:bookmarkEnd w:id="1"/>
@@ -3057,16 +3091,7 @@
           <w:sz w:val="24"/>
           <w:szCs w:val="24"/>
         </w:rPr>
-        <w:t xml:space="preserve">, algo que aún no está muy desarrollado. Nuestra propuesta mostrará cómo un software especializado </w:t>
-      </w:r>
-      <w:r>
-        <w:rPr>
-          <w:rFonts w:ascii="Arial" w:hAnsi="Arial" w:cs="Arial"/>
-          <w:sz w:val="24"/>
-          <w:szCs w:val="24"/>
-        </w:rPr>
-        <w:lastRenderedPageBreak/>
-        <w:t>puede hacer que estas tiendas sean más eficientes y precisas. Esto puede ayudar a otros a entender cómo la tecnología puede beneficiar a pequeñas empresas como esta, y podría inspirar más investigaciones sobre cómo mejorar otros tipos de negocios con herramientas similares.</w:t>
+        <w:t>, algo que aún no está muy desarrollado. Nuestra propuesta mostrará cómo un software especializado puede hacer que estas tiendas sean más eficientes y precisas. Esto puede ayudar a otros a entender cómo la tecnología puede beneficiar a pequeñas empresas como esta, y podría inspirar más investigaciones sobre cómo mejorar otros tipos de negocios con herramientas similares.</w:t>
       </w:r>
     </w:p>
     <w:p>
@@ -3317,7 +3342,6 @@
           <w:sz w:val="24"/>
           <w:szCs w:val="24"/>
         </w:rPr>
-        <w:lastRenderedPageBreak/>
         <w:t>Optimización del Proceso de Ventas: Desarrollar funcionalidades que faciliten la gestión de ventas, incluyendo la aplicación de descuentos y la generación de reportes de ventas.</w:t>
       </w:r>
     </w:p>
@@ -3561,16 +3585,7 @@
           <w:sz w:val="24"/>
           <w:szCs w:val="24"/>
         </w:rPr>
-        <w:t xml:space="preserve">El proyecto incluye el desarrollo de un software que permitirá el registro automático de inventarios utilizando sensores o códigos de barras, la generación de alertas cuando los productos estén a punto de agotarse, la clasificación detallada de productos mediante categorías, la gestión de ventas incluyendo la aplicación de descuentos y generación de reportes, y la implementación de roles y permisos para asegurar el acceso autorizado a funciones críticas. Esta solución mejorará la eficiencia operativa de la tienda y la satisfacción del cliente, aunque no incluirá funcionalidades avanzadas como la integración con otros sistemas de gestión </w:t>
-      </w:r>
-      <w:r>
-        <w:rPr>
-          <w:rFonts w:ascii="Arial" w:hAnsi="Arial" w:cs="Arial"/>
-          <w:sz w:val="24"/>
-          <w:szCs w:val="24"/>
-        </w:rPr>
-        <w:lastRenderedPageBreak/>
-        <w:t xml:space="preserve">empresarial o la predicción de ventas mediante </w:t>
+        <w:t xml:space="preserve">El proyecto incluye el desarrollo de un software que permitirá el registro automático de inventarios utilizando sensores o códigos de barras, la generación de alertas cuando los productos estén a punto de agotarse, la clasificación detallada de productos mediante categorías, la gestión de ventas incluyendo la aplicación de descuentos y generación de reportes, y la implementación de roles y permisos para asegurar el acceso autorizado a funciones críticas. Esta solución mejorará la eficiencia operativa de la tienda y la satisfacción del cliente, aunque no incluirá funcionalidades avanzadas como la integración con otros sistemas de gestión empresarial o la predicción de ventas mediante </w:t>
       </w:r>
       <w:r>
         <w:rPr>
@@ -3934,7 +3949,6 @@
           <w:sz w:val="24"/>
           <w:szCs w:val="24"/>
         </w:rPr>
-        <w:lastRenderedPageBreak/>
         <w:t>El desarrollo del proyecto será realizado en la vivienda de cada estudiante y en la Universidad de las Fuerzas Armas ESPE con avances varios.</w:t>
       </w:r>
     </w:p>
@@ -4193,16 +4207,7 @@
           <w:sz w:val="24"/>
           <w:szCs w:val="24"/>
         </w:rPr>
-        <w:t xml:space="preserve">El proyecto defiende la idea de que un software especializado puede transformar significativamente la gestión de inventario y ventas en pequeñas tiendas de manualidades, superando las ineficiencias y errores de los métodos manuales. Se argumenta que la automatización y personalización del sistema no solo optimiza la operatividad diaria, sino que también mejora la experiencia del cliente, </w:t>
-      </w:r>
-      <w:r>
-        <w:rPr>
-          <w:rFonts w:ascii="Arial" w:hAnsi="Arial" w:cs="Arial"/>
-          <w:sz w:val="24"/>
-          <w:szCs w:val="24"/>
-        </w:rPr>
-        <w:lastRenderedPageBreak/>
-        <w:t>promoviendo una mayor satisfacción y fidelización. Además, se destaca la importancia de un sistema de roles y permisos para asegurar un control adecuado y la protección de datos sensibles, demostrando cómo la tecnología puede ser una herramienta poderosa para mejorar la eficiencia y precisión en las operaciones de pequeñas empresas.</w:t>
+        <w:t>El proyecto defiende la idea de que un software especializado puede transformar significativamente la gestión de inventario y ventas en pequeñas tiendas de manualidades, superando las ineficiencias y errores de los métodos manuales. Se argumenta que la automatización y personalización del sistema no solo optimiza la operatividad diaria, sino que también mejora la experiencia del cliente, promoviendo una mayor satisfacción y fidelización. Además, se destaca la importancia de un sistema de roles y permisos para asegurar un control adecuado y la protección de datos sensibles, demostrando cómo la tecnología puede ser una herramienta poderosa para mejorar la eficiencia y precisión en las operaciones de pequeñas empresas.</w:t>
       </w:r>
     </w:p>
     <w:p>
@@ -4441,7 +4446,6 @@
                 <w:sz w:val="24"/>
                 <w:szCs w:val="24"/>
               </w:rPr>
-              <w:lastRenderedPageBreak/>
               <w:t>2</w:t>
             </w:r>
           </w:p>
@@ -5538,7 +5542,6 @@
       <w:bookmarkEnd w:id="49"/>
       <w:bookmarkEnd w:id="50"/>
       <w:r>
-        <w:lastRenderedPageBreak/>
         <w:t>8.2</w:t>
       </w:r>
       <w:r>
@@ -5655,7 +5658,6 @@
       <w:bookmarkStart w:id="62" w:name="_Toc46404501"/>
       <w:bookmarkStart w:id="63" w:name="_Toc170762335"/>
       <w:r>
-        <w:lastRenderedPageBreak/>
         <w:t>Planificación para el Cronograma:</w:t>
       </w:r>
       <w:bookmarkEnd w:id="62"/>
@@ -5718,7 +5720,6 @@
       <w:bookmarkStart w:id="66" w:name="_Toc46404502"/>
       <w:bookmarkStart w:id="67" w:name="_Toc170762336"/>
       <w:r>
-        <w:lastRenderedPageBreak/>
         <w:t>Bibliografía</w:t>
       </w:r>
       <w:bookmarkEnd w:id="64"/>
@@ -5857,7 +5858,6 @@
       </w:pPr>
       <w:bookmarkStart w:id="68" w:name="_Toc170762337"/>
       <w:r>
-        <w:lastRenderedPageBreak/>
         <w:t>Anexos.</w:t>
       </w:r>
       <w:bookmarkEnd w:id="68"/>
@@ -7249,6 +7249,7 @@
   <w:style w:type="character" w:default="1" w:styleId="Fuentedeprrafopredeter">
     <w:name w:val="Default Paragraph Font"/>
     <w:uiPriority w:val="1"/>
+    <w:semiHidden/>
     <w:unhideWhenUsed/>
   </w:style>
   <w:style w:type="table" w:default="1" w:styleId="Tablanormal">

--- a/DOCUMENTACION/PERFIL DE PROYECTO/Perfil de proyecto de Ingeniería de Software V3.0.docx
+++ b/DOCUMENTACION/PERFIL DE PROYECTO/Perfil de proyecto de Ingeniería de Software V3.0.docx
@@ -352,7 +352,17 @@
           <w:szCs w:val="32"/>
           <w:lang w:val="es-EC" w:bidi="ar-SA"/>
         </w:rPr>
-        <w:t>18 de Julio de 2024</w:t>
+        <w:t>23</w:t>
+      </w:r>
+      <w:r>
+        <w:rPr>
+          <w:rFonts w:ascii="Arial" w:eastAsiaTheme="minorHAnsi" w:hAnsi="Arial" w:cs="Arial"/>
+          <w:color w:val="0070C0"/>
+          <w:sz w:val="32"/>
+          <w:szCs w:val="32"/>
+          <w:lang w:val="es-EC" w:bidi="ar-SA"/>
+        </w:rPr>
+        <w:t xml:space="preserve"> de Julio de 2024</w:t>
       </w:r>
     </w:p>
     <w:p>
@@ -3817,7 +3827,6 @@
           <w:u w:val="single"/>
         </w:rPr>
       </w:pPr>
-      <w:proofErr w:type="spellStart"/>
       <w:r>
         <w:rPr>
           <w:rFonts w:ascii="Arial" w:hAnsi="Arial" w:cs="Arial"/>
@@ -3825,9 +3834,36 @@
           <w:szCs w:val="24"/>
           <w:u w:val="single"/>
         </w:rPr>
-        <w:t>What</w:t>
-      </w:r>
-      <w:proofErr w:type="spellEnd"/>
+        <w:t>What? (¿Qué?)</w:t>
+      </w:r>
+    </w:p>
+    <w:p>
+      <w:pPr>
+        <w:ind w:firstLine="708"/>
+        <w:rPr>
+          <w:rFonts w:ascii="Arial" w:hAnsi="Arial" w:cs="Arial"/>
+          <w:sz w:val="24"/>
+          <w:szCs w:val="24"/>
+        </w:rPr>
+      </w:pPr>
+      <w:r>
+        <w:rPr>
+          <w:rFonts w:ascii="Arial" w:hAnsi="Arial" w:cs="Arial"/>
+          <w:sz w:val="24"/>
+          <w:szCs w:val="24"/>
+        </w:rPr>
+        <w:t>Desarrollar un software de gestión de inventario y ventas para una tienda de manualidades de fomix.</w:t>
+      </w:r>
+    </w:p>
+    <w:p>
+      <w:pPr>
+        <w:ind w:firstLine="708"/>
+        <w:rPr>
+          <w:rFonts w:ascii="Arial" w:hAnsi="Arial" w:cs="Arial"/>
+          <w:sz w:val="24"/>
+          <w:szCs w:val="24"/>
+        </w:rPr>
+      </w:pPr>
       <w:r>
         <w:rPr>
           <w:rFonts w:ascii="Arial" w:hAnsi="Arial" w:cs="Arial"/>
@@ -3835,7 +3871,7 @@
           <w:szCs w:val="24"/>
           <w:u w:val="single"/>
         </w:rPr>
-        <w:t>? (¿Qué?)</w:t>
+        <w:t>Why? (¿Por qué?)</w:t>
       </w:r>
     </w:p>
     <w:p>
@@ -3853,7 +3889,7 @@
           <w:sz w:val="24"/>
           <w:szCs w:val="24"/>
         </w:rPr>
-        <w:t>Desarrollar un software de gestión de inventario y ventas para una tienda de manualidades de fomix.</w:t>
+        <w:t>Optimizar los procesos, mejorar la eficiencia en la gestión de stock y ventas, y superar las limitaciones de precisión y eficiencia de los métodos manuales actuales.</w:t>
       </w:r>
     </w:p>
     <w:p>
@@ -3863,19 +3899,9 @@
           <w:rFonts w:ascii="Arial" w:hAnsi="Arial" w:cs="Arial"/>
           <w:sz w:val="24"/>
           <w:szCs w:val="24"/>
-        </w:rPr>
-      </w:pPr>
-      <w:proofErr w:type="spellStart"/>
-      <w:r>
-        <w:rPr>
-          <w:rFonts w:ascii="Arial" w:hAnsi="Arial" w:cs="Arial"/>
-          <w:sz w:val="24"/>
-          <w:szCs w:val="24"/>
           <w:u w:val="single"/>
         </w:rPr>
-        <w:t>Why</w:t>
-      </w:r>
-      <w:proofErr w:type="spellEnd"/>
+      </w:pPr>
       <w:r>
         <w:rPr>
           <w:rFonts w:ascii="Arial" w:hAnsi="Arial" w:cs="Arial"/>
@@ -3883,7 +3909,24 @@
           <w:szCs w:val="24"/>
           <w:u w:val="single"/>
         </w:rPr>
-        <w:t>? (¿Por qué?)</w:t>
+        <w:t>Where? (¿Dónde?)</w:t>
+      </w:r>
+    </w:p>
+    <w:p>
+      <w:pPr>
+        <w:rPr>
+          <w:rFonts w:ascii="Arial" w:hAnsi="Arial" w:cs="Arial"/>
+          <w:sz w:val="24"/>
+          <w:szCs w:val="24"/>
+        </w:rPr>
+      </w:pPr>
+      <w:r>
+        <w:rPr>
+          <w:rFonts w:ascii="Arial" w:hAnsi="Arial" w:cs="Arial"/>
+          <w:sz w:val="24"/>
+          <w:szCs w:val="24"/>
+        </w:rPr>
+        <w:t>El desarrollo del proyecto será realizado en la vivienda de cada estudiante y en la Universidad de las Fuerzas Armas ESPE con avances varios.</w:t>
       </w:r>
     </w:p>
     <w:p>
@@ -3893,15 +3936,17 @@
           <w:rFonts w:ascii="Arial" w:hAnsi="Arial" w:cs="Arial"/>
           <w:sz w:val="24"/>
           <w:szCs w:val="24"/>
-        </w:rPr>
-      </w:pPr>
-      <w:r>
-        <w:rPr>
-          <w:rFonts w:ascii="Arial" w:hAnsi="Arial" w:cs="Arial"/>
-          <w:sz w:val="24"/>
-          <w:szCs w:val="24"/>
-        </w:rPr>
-        <w:t>Optimizar los procesos, mejorar la eficiencia en la gestión de stock y ventas, y superar las limitaciones de precisión y eficiencia de los métodos manuales actuales.</w:t>
+          <w:u w:val="single"/>
+        </w:rPr>
+      </w:pPr>
+      <w:r>
+        <w:rPr>
+          <w:rFonts w:ascii="Arial" w:hAnsi="Arial" w:cs="Arial"/>
+          <w:sz w:val="24"/>
+          <w:szCs w:val="24"/>
+          <w:u w:val="single"/>
+        </w:rPr>
+        <w:t>When? (¿Cuándo?)</w:t>
       </w:r>
     </w:p>
     <w:p>
@@ -3911,10 +3956,27 @@
           <w:rFonts w:ascii="Arial" w:hAnsi="Arial" w:cs="Arial"/>
           <w:sz w:val="24"/>
           <w:szCs w:val="24"/>
+        </w:rPr>
+      </w:pPr>
+      <w:r>
+        <w:rPr>
+          <w:rFonts w:ascii="Arial" w:hAnsi="Arial" w:cs="Arial"/>
+          <w:sz w:val="24"/>
+          <w:szCs w:val="24"/>
+        </w:rPr>
+        <w:t>Se inicia el 2 de julio de 2024 y se tiene como fecha de entrega en el final del semestre correspondiente</w:t>
+      </w:r>
+    </w:p>
+    <w:p>
+      <w:pPr>
+        <w:ind w:firstLine="708"/>
+        <w:rPr>
+          <w:rFonts w:ascii="Arial" w:hAnsi="Arial" w:cs="Arial"/>
+          <w:sz w:val="24"/>
+          <w:szCs w:val="24"/>
           <w:u w:val="single"/>
         </w:rPr>
       </w:pPr>
-      <w:proofErr w:type="spellStart"/>
       <w:r>
         <w:rPr>
           <w:rFonts w:ascii="Arial" w:hAnsi="Arial" w:cs="Arial"/>
@@ -3922,34 +3984,61 @@
           <w:szCs w:val="24"/>
           <w:u w:val="single"/>
         </w:rPr>
-        <w:t>Where</w:t>
-      </w:r>
-      <w:proofErr w:type="spellEnd"/>
-      <w:r>
+        <w:t>Who? (¿Quién?)</w:t>
+      </w:r>
+    </w:p>
+    <w:p>
+      <w:pPr>
+        <w:ind w:firstLine="708"/>
+        <w:rPr>
+          <w:rFonts w:ascii="Arial" w:hAnsi="Arial" w:cs="Arial"/>
+          <w:sz w:val="24"/>
+          <w:szCs w:val="24"/>
+        </w:rPr>
+      </w:pPr>
+      <w:r>
+        <w:rPr>
+          <w:rFonts w:ascii="Arial" w:hAnsi="Arial" w:cs="Arial"/>
+          <w:sz w:val="24"/>
+          <w:szCs w:val="24"/>
+        </w:rPr>
+        <w:t>El proyecto es presentado por el Grupo 8: Arroyo Alfonso, Pilaguano David, y Uvidia Stalin, bajo la dirección de la</w:t>
+      </w:r>
+      <w:r>
+        <w:rPr>
+          <w:rFonts w:ascii="Arial" w:hAnsi="Arial" w:cs="Arial"/>
+          <w:sz w:val="24"/>
+          <w:szCs w:val="24"/>
+        </w:rPr>
+        <w:t xml:space="preserve"> ingeniera</w:t>
+      </w:r>
+      <w:r>
+        <w:rPr>
+          <w:rFonts w:ascii="Arial" w:hAnsi="Arial" w:cs="Arial"/>
+          <w:sz w:val="24"/>
+          <w:szCs w:val="24"/>
+        </w:rPr>
+        <w:t xml:space="preserve"> Ruiz Jenny.</w:t>
+      </w:r>
+    </w:p>
+    <w:p>
+      <w:pPr>
+        <w:ind w:firstLine="708"/>
         <w:rPr>
           <w:rFonts w:ascii="Arial" w:hAnsi="Arial" w:cs="Arial"/>
           <w:sz w:val="24"/>
           <w:szCs w:val="24"/>
           <w:u w:val="single"/>
         </w:rPr>
-        <w:t>? (¿Dónde?)</w:t>
-      </w:r>
-    </w:p>
-    <w:p>
-      <w:pPr>
-        <w:rPr>
-          <w:rFonts w:ascii="Arial" w:hAnsi="Arial" w:cs="Arial"/>
-          <w:sz w:val="24"/>
-          <w:szCs w:val="24"/>
-        </w:rPr>
-      </w:pPr>
-      <w:r>
-        <w:rPr>
-          <w:rFonts w:ascii="Arial" w:hAnsi="Arial" w:cs="Arial"/>
-          <w:sz w:val="24"/>
-          <w:szCs w:val="24"/>
-        </w:rPr>
-        <w:t>El desarrollo del proyecto será realizado en la vivienda de cada estudiante y en la Universidad de las Fuerzas Armas ESPE con avances varios.</w:t>
+      </w:pPr>
+      <w:r>
+        <w:rPr>
+          <w:rFonts w:ascii="Arial" w:hAnsi="Arial" w:cs="Arial"/>
+          <w:sz w:val="24"/>
+          <w:szCs w:val="24"/>
+          <w:u w:val="single"/>
+        </w:rPr>
+        <w:t>How? (¿Cómo?)</w:t>
       </w:r>
     </w:p>
     <w:p>
@@ -3959,10 +4048,35 @@
           <w:rFonts w:ascii="Arial" w:hAnsi="Arial" w:cs="Arial"/>
           <w:sz w:val="24"/>
           <w:szCs w:val="24"/>
+        </w:rPr>
+      </w:pPr>
+      <w:r>
+        <w:rPr>
+          <w:rFonts w:ascii="Arial" w:hAnsi="Arial" w:cs="Arial"/>
+          <w:sz w:val="24"/>
+          <w:szCs w:val="24"/>
+        </w:rPr>
+        <w:t xml:space="preserve">Con ayuda de la matriz de trabajo y los requerimientos previos pedidos por el usuario haciendo el programa en </w:t>
+      </w:r>
+      <w:r>
+        <w:rPr>
+          <w:rFonts w:ascii="Arial" w:hAnsi="Arial" w:cs="Arial"/>
+          <w:sz w:val="24"/>
+          <w:szCs w:val="24"/>
+        </w:rPr>
+        <w:t>Java como lenguaje principal, trabajando en el entorno de desarrollo NetBeans, y empleando GitHub para el control de versiones y colaboración en equipo. Se seguirá el enfoque de programación orientada a objetos.</w:t>
+      </w:r>
+    </w:p>
+    <w:p>
+      <w:pPr>
+        <w:ind w:firstLine="708"/>
+        <w:rPr>
+          <w:rFonts w:ascii="Arial" w:hAnsi="Arial" w:cs="Arial"/>
+          <w:sz w:val="24"/>
+          <w:szCs w:val="24"/>
           <w:u w:val="single"/>
         </w:rPr>
       </w:pPr>
-      <w:proofErr w:type="spellStart"/>
       <w:r>
         <w:rPr>
           <w:rFonts w:ascii="Arial" w:hAnsi="Arial" w:cs="Arial"/>
@@ -3970,197 +4084,7 @@
           <w:szCs w:val="24"/>
           <w:u w:val="single"/>
         </w:rPr>
-        <w:t>When</w:t>
-      </w:r>
-      <w:proofErr w:type="spellEnd"/>
-      <w:r>
-        <w:rPr>
-          <w:rFonts w:ascii="Arial" w:hAnsi="Arial" w:cs="Arial"/>
-          <w:sz w:val="24"/>
-          <w:szCs w:val="24"/>
-          <w:u w:val="single"/>
-        </w:rPr>
-        <w:t>? (¿Cuándo?)</w:t>
-      </w:r>
-    </w:p>
-    <w:p>
-      <w:pPr>
-        <w:ind w:firstLine="708"/>
-        <w:rPr>
-          <w:rFonts w:ascii="Arial" w:hAnsi="Arial" w:cs="Arial"/>
-          <w:sz w:val="24"/>
-          <w:szCs w:val="24"/>
-        </w:rPr>
-      </w:pPr>
-      <w:r>
-        <w:rPr>
-          <w:rFonts w:ascii="Arial" w:hAnsi="Arial" w:cs="Arial"/>
-          <w:sz w:val="24"/>
-          <w:szCs w:val="24"/>
-        </w:rPr>
-        <w:t>Se inicia el 2 de julio de 2024 y se tiene como fecha de entrega en el final del semestre correspondiente</w:t>
-      </w:r>
-    </w:p>
-    <w:p>
-      <w:pPr>
-        <w:ind w:firstLine="708"/>
-        <w:rPr>
-          <w:rFonts w:ascii="Arial" w:hAnsi="Arial" w:cs="Arial"/>
-          <w:sz w:val="24"/>
-          <w:szCs w:val="24"/>
-          <w:u w:val="single"/>
-        </w:rPr>
-      </w:pPr>
-      <w:r>
-        <w:rPr>
-          <w:rFonts w:ascii="Arial" w:hAnsi="Arial" w:cs="Arial"/>
-          <w:sz w:val="24"/>
-          <w:szCs w:val="24"/>
-          <w:u w:val="single"/>
-        </w:rPr>
-        <w:t>Who? (¿Quién?)</w:t>
-      </w:r>
-    </w:p>
-    <w:p>
-      <w:pPr>
-        <w:ind w:firstLine="708"/>
-        <w:rPr>
-          <w:rFonts w:ascii="Arial" w:hAnsi="Arial" w:cs="Arial"/>
-          <w:sz w:val="24"/>
-          <w:szCs w:val="24"/>
-        </w:rPr>
-      </w:pPr>
-      <w:r>
-        <w:rPr>
-          <w:rFonts w:ascii="Arial" w:hAnsi="Arial" w:cs="Arial"/>
-          <w:sz w:val="24"/>
-          <w:szCs w:val="24"/>
-        </w:rPr>
-        <w:t>El proyecto es presentado por el Grupo 8: Arroyo Alfonso, Pilaguano David, y Uvidia Stalin, bajo la dirección de la</w:t>
-      </w:r>
-      <w:r>
-        <w:rPr>
-          <w:rFonts w:ascii="Arial" w:hAnsi="Arial" w:cs="Arial"/>
-          <w:sz w:val="24"/>
-          <w:szCs w:val="24"/>
-        </w:rPr>
-        <w:t xml:space="preserve"> ingeniera</w:t>
-      </w:r>
-      <w:r>
-        <w:rPr>
-          <w:rFonts w:ascii="Arial" w:hAnsi="Arial" w:cs="Arial"/>
-          <w:sz w:val="24"/>
-          <w:szCs w:val="24"/>
-        </w:rPr>
-        <w:t xml:space="preserve"> Ruiz Jenny.</w:t>
-      </w:r>
-    </w:p>
-    <w:p>
-      <w:pPr>
-        <w:ind w:firstLine="708"/>
-        <w:rPr>
-          <w:rFonts w:ascii="Arial" w:hAnsi="Arial" w:cs="Arial"/>
-          <w:sz w:val="24"/>
-          <w:szCs w:val="24"/>
-          <w:u w:val="single"/>
-        </w:rPr>
-      </w:pPr>
-      <w:proofErr w:type="spellStart"/>
-      <w:r>
-        <w:rPr>
-          <w:rFonts w:ascii="Arial" w:hAnsi="Arial" w:cs="Arial"/>
-          <w:sz w:val="24"/>
-          <w:szCs w:val="24"/>
-          <w:u w:val="single"/>
-        </w:rPr>
-        <w:t>How</w:t>
-      </w:r>
-      <w:proofErr w:type="spellEnd"/>
-      <w:r>
-        <w:rPr>
-          <w:rFonts w:ascii="Arial" w:hAnsi="Arial" w:cs="Arial"/>
-          <w:sz w:val="24"/>
-          <w:szCs w:val="24"/>
-          <w:u w:val="single"/>
-        </w:rPr>
-        <w:t>? (¿Cómo?)</w:t>
-      </w:r>
-    </w:p>
-    <w:p>
-      <w:pPr>
-        <w:ind w:firstLine="708"/>
-        <w:rPr>
-          <w:rFonts w:ascii="Arial" w:hAnsi="Arial" w:cs="Arial"/>
-          <w:sz w:val="24"/>
-          <w:szCs w:val="24"/>
-        </w:rPr>
-      </w:pPr>
-      <w:r>
-        <w:rPr>
-          <w:rFonts w:ascii="Arial" w:hAnsi="Arial" w:cs="Arial"/>
-          <w:sz w:val="24"/>
-          <w:szCs w:val="24"/>
-        </w:rPr>
-        <w:t xml:space="preserve">Con ayuda de la matriz de trabajo y los requerimientos previos pedidos por el usuario haciendo el programa en </w:t>
-      </w:r>
-      <w:r>
-        <w:rPr>
-          <w:rFonts w:ascii="Arial" w:hAnsi="Arial" w:cs="Arial"/>
-          <w:sz w:val="24"/>
-          <w:szCs w:val="24"/>
-        </w:rPr>
-        <w:t>Java como lenguaje principal, trabajando en el entorno de desarrollo NetBeans, y empleando GitHub para el control de versiones y colaboración en equipo. Se seguirá el enfoque de programación orientada a objetos.</w:t>
-      </w:r>
-    </w:p>
-    <w:p>
-      <w:pPr>
-        <w:ind w:firstLine="708"/>
-        <w:rPr>
-          <w:rFonts w:ascii="Arial" w:hAnsi="Arial" w:cs="Arial"/>
-          <w:sz w:val="24"/>
-          <w:szCs w:val="24"/>
-          <w:u w:val="single"/>
-        </w:rPr>
-      </w:pPr>
-      <w:proofErr w:type="spellStart"/>
-      <w:r>
-        <w:rPr>
-          <w:rFonts w:ascii="Arial" w:hAnsi="Arial" w:cs="Arial"/>
-          <w:sz w:val="24"/>
-          <w:szCs w:val="24"/>
-          <w:u w:val="single"/>
-        </w:rPr>
-        <w:t>How</w:t>
-      </w:r>
-      <w:proofErr w:type="spellEnd"/>
-      <w:r>
-        <w:rPr>
-          <w:rFonts w:ascii="Arial" w:hAnsi="Arial" w:cs="Arial"/>
-          <w:sz w:val="24"/>
-          <w:szCs w:val="24"/>
-          <w:u w:val="single"/>
-        </w:rPr>
-        <w:t xml:space="preserve"> </w:t>
-      </w:r>
-      <w:proofErr w:type="spellStart"/>
-      <w:r>
-        <w:rPr>
-          <w:rFonts w:ascii="Arial" w:hAnsi="Arial" w:cs="Arial"/>
-          <w:sz w:val="24"/>
-          <w:szCs w:val="24"/>
-          <w:u w:val="single"/>
-        </w:rPr>
-        <w:t>Much</w:t>
-      </w:r>
-      <w:proofErr w:type="spellEnd"/>
-      <w:r>
-        <w:rPr>
-          <w:rFonts w:ascii="Arial" w:hAnsi="Arial" w:cs="Arial"/>
-          <w:sz w:val="24"/>
-          <w:szCs w:val="24"/>
-          <w:u w:val="single"/>
-        </w:rPr>
-        <w:t>? (¿Cuánto?)</w:t>
+        <w:t>How Much? (¿Cuánto?)</w:t>
       </w:r>
     </w:p>
     <w:p>
@@ -5741,78 +5665,24 @@
           <w:sz w:val="24"/>
           <w:szCs w:val="24"/>
         </w:rPr>
-        <w:t xml:space="preserve">Aquí debe indicar el listado de las referencias bibliográficas utilizadas en el documento. Para cada una de las citas que aparezcan en el documento, aquí debe aparecer el elemento correspondiente, con toda la información correspondiente al tipo de documento. No se referencia del mismo modo un artículo en revista, que un libro, o una página web. Lo más importante es que las referencias bibliográficas que utilice sean de calidad. Está prohibido utilizar Wikipedia o foros online, y es preferible que recurra a estudios publicados, libros o artículos en revistas especializadas. Utiliza el buscador de Google </w:t>
-      </w:r>
-      <w:proofErr w:type="spellStart"/>
-      <w:r>
-        <w:rPr>
-          <w:rFonts w:ascii="Arial" w:hAnsi="Arial" w:cs="Arial"/>
-          <w:sz w:val="24"/>
-          <w:szCs w:val="24"/>
-        </w:rPr>
-        <w:t>Scholar</w:t>
-      </w:r>
-      <w:proofErr w:type="spellEnd"/>
-      <w:r>
-        <w:rPr>
-          <w:rFonts w:ascii="Arial" w:hAnsi="Arial" w:cs="Arial"/>
-          <w:sz w:val="24"/>
-          <w:szCs w:val="24"/>
-        </w:rPr>
-        <w:t xml:space="preserve">, especializado en publicaciones científicas, la biblioteca virtual de ESPE. Para manejar la bibliografía puede utilizar el gestor interno de Word, una herramienta externa como </w:t>
-      </w:r>
-      <w:proofErr w:type="gramStart"/>
-      <w:r>
-        <w:rPr>
-          <w:rFonts w:ascii="Arial" w:hAnsi="Arial" w:cs="Arial"/>
-          <w:sz w:val="24"/>
-          <w:szCs w:val="24"/>
-        </w:rPr>
-        <w:t>Zotero ,</w:t>
-      </w:r>
-      <w:proofErr w:type="gramEnd"/>
-      <w:r>
-        <w:rPr>
-          <w:rFonts w:ascii="Arial" w:hAnsi="Arial" w:cs="Arial"/>
-          <w:sz w:val="24"/>
-          <w:szCs w:val="24"/>
-        </w:rPr>
-        <w:t xml:space="preserve"> y también revisar la normativa en páginas de referencia . Observe cómo se ha utilizado aquí notas a pie de página para indicar las páginas webs de estos productos y servicios. En este caso no se consideran referencias bibliográficas, porque no se ha utilizado la información contenida en las páginas para construir el trabajo, sino que simplemente indica la web de empresas o servicios. La URL siempre debe ir acompañada de algún texto descriptivo, como puede ver aquí.</w:t>
-      </w:r>
-    </w:p>
-    <w:p>
-      <w:pPr>
-        <w:rPr>
-          <w:rFonts w:ascii="Arial" w:hAnsi="Arial" w:cs="Arial"/>
-          <w:sz w:val="24"/>
-          <w:szCs w:val="24"/>
-        </w:rPr>
-      </w:pPr>
-      <w:r>
-        <w:rPr>
-          <w:rFonts w:ascii="Arial" w:hAnsi="Arial" w:cs="Arial"/>
-          <w:sz w:val="24"/>
-          <w:szCs w:val="24"/>
-        </w:rPr>
-        <w:t xml:space="preserve">  Buscador Google </w:t>
-      </w:r>
-      <w:proofErr w:type="spellStart"/>
-      <w:r>
-        <w:rPr>
-          <w:rFonts w:ascii="Arial" w:hAnsi="Arial" w:cs="Arial"/>
-          <w:sz w:val="24"/>
-          <w:szCs w:val="24"/>
-        </w:rPr>
-        <w:t>Scholar</w:t>
-      </w:r>
-      <w:proofErr w:type="spellEnd"/>
-      <w:r>
-        <w:rPr>
-          <w:rFonts w:ascii="Arial" w:hAnsi="Arial" w:cs="Arial"/>
-          <w:sz w:val="24"/>
-          <w:szCs w:val="24"/>
-        </w:rPr>
-        <w:t>: https://scholar.google.com</w:t>
+        <w:t>Aquí debe indicar el listado de las referencias bibliográficas utilizadas en el documento. Para cada una de las citas que aparezcan en el documento, aquí debe aparecer el elemento correspondiente, con toda la información correspondiente al tipo de documento. No se referencia del mismo modo un artículo en revista, que un libro, o una página web. Lo más importante es que las referencias bibliográficas que utilice sean de calidad. Está prohibido utilizar Wikipedia o foros online, y es preferible que recurra a estudios publicados, libros o artículos en revistas especializadas. Utiliza el buscador de Google Scholar, especializado en publicaciones científicas, la biblioteca virtual de ESPE. Para manejar la bibliografía puede utilizar el gestor interno de Word, una herramienta externa como Zotero , y también revisar la normativa en páginas de referencia . Observe cómo se ha utilizado aquí notas a pie de página para indicar las páginas webs de estos productos y servicios. En este caso no se consideran referencias bibliográficas, porque no se ha utilizado la información contenida en las páginas para construir el trabajo, sino que simplemente indica la web de empresas o servicios. La URL siempre debe ir acompañada de algún texto descriptivo, como puede ver aquí.</w:t>
+      </w:r>
+    </w:p>
+    <w:p>
+      <w:pPr>
+        <w:rPr>
+          <w:rFonts w:ascii="Arial" w:hAnsi="Arial" w:cs="Arial"/>
+          <w:sz w:val="24"/>
+          <w:szCs w:val="24"/>
+        </w:rPr>
+      </w:pPr>
+      <w:r>
+        <w:rPr>
+          <w:rFonts w:ascii="Arial" w:hAnsi="Arial" w:cs="Arial"/>
+          <w:sz w:val="24"/>
+          <w:szCs w:val="24"/>
+        </w:rPr>
+        <w:t xml:space="preserve">  Buscador Google Scholar: https://scholar.google.com</w:t>
       </w:r>
     </w:p>
     <w:p>
